--- a/3年JAVA技能总结-算法篇.docx
+++ b/3年JAVA技能总结-算法篇.docx
@@ -14909,18 +14909,7 @@
           <w:szCs w:val="24"/>
           <w:shd w:val="clear" w:fill="C7EDCC"/>
         </w:rPr>
-        <w:t>"选择排序，每次从现有数据挑出一个最小的直接放在最前面，第二次再将剩余的数据进行排序，拿出最小的放在最前面，以此类推</w:t>
-      </w:r>
-      <w:r>
-        <w:rPr>
-          <w:rFonts w:hint="default" w:ascii="Consolas" w:hAnsi="Consolas" w:eastAsia="Consolas" w:cs="Consolas"/>
-          <w:b/>
-          <w:color w:val="008000"/>
-          <w:sz w:val="24"/>
-          <w:szCs w:val="24"/>
-          <w:shd w:val="clear" w:fill="C7EDCC"/>
-        </w:rPr>
-        <w:t>"</w:t>
+        <w:t>"选择排序，每次从现有数据挑出一个最小的直接放在最前面，第二次再将剩余的数据进行排序，拿出最小的放在最前面，以此类推"</w:t>
       </w:r>
       <w:r>
         <w:rPr>
@@ -15642,18 +15631,7 @@
           <w:szCs w:val="24"/>
           <w:shd w:val="clear" w:fill="C7EDCC"/>
         </w:rPr>
-        <w:t>// 执行完一次循环，当前索引</w:t>
-      </w:r>
-      <w:r>
-        <w:rPr>
-          <w:rFonts w:hint="default" w:ascii="Consolas" w:hAnsi="Consolas" w:eastAsia="Consolas" w:cs="Consolas"/>
-          <w:i/>
-          <w:color w:val="808080"/>
-          <w:sz w:val="24"/>
-          <w:szCs w:val="24"/>
-          <w:shd w:val="clear" w:fill="C7EDCC"/>
-        </w:rPr>
-        <w:t xml:space="preserve"> i 处的值为最小值，直到循环结束即可完成排序</w:t>
+        <w:t>// 执行完一次循环，当前索引 i 处的值为最小值，直到循环结束即可完成排序</w:t>
       </w:r>
       <w:r>
         <w:rPr>
@@ -15716,304 +15694,117 @@
           <w:szCs w:val="24"/>
           <w:shd w:val="clear" w:fill="C7EDCC"/>
         </w:rPr>
-        <w:t>//两个</w:t>
-      </w:r>
-      <w:r>
-        <w:rPr>
-          <w:rFonts w:hint="default" w:ascii="Consolas" w:hAnsi="Consolas" w:eastAsia="Consolas" w:cs="Consolas"/>
-          <w:i/>
-          <w:color w:val="808080"/>
-          <w:sz w:val="24"/>
-          <w:szCs w:val="24"/>
-          <w:shd w:val="clear" w:fill="C7EDCC"/>
-        </w:rPr>
-        <w:t>for循环无论如何都是要执行的，所以不存在什么最好和最坏的情况</w:t>
-      </w:r>
-      <w:r>
-        <w:rPr>
-          <w:rFonts w:hint="default" w:ascii="Consolas" w:hAnsi="Consolas" w:eastAsia="Consolas" w:cs="Consolas"/>
-          <w:i/>
-          <w:color w:val="808080"/>
-          <w:sz w:val="24"/>
-          <w:szCs w:val="24"/>
-          <w:shd w:val="clear" w:fill="C7EDCC"/>
-        </w:rPr>
-        <w:br w:type="textWrapping"/>
-      </w:r>
-      <w:r>
-        <w:rPr>
-          <w:rFonts w:hint="default" w:ascii="Consolas" w:hAnsi="Consolas" w:eastAsia="Consolas" w:cs="Consolas"/>
-          <w:i/>
-          <w:color w:val="808080"/>
-          <w:sz w:val="24"/>
-          <w:szCs w:val="24"/>
-          <w:shd w:val="clear" w:fill="C7EDCC"/>
-        </w:rPr>
-        <w:t xml:space="preserve">    </w:t>
-      </w:r>
-      <w:r>
-        <w:rPr>
-          <w:rFonts w:hint="default" w:ascii="Consolas" w:hAnsi="Consolas" w:eastAsia="Consolas" w:cs="Consolas"/>
-          <w:i/>
-          <w:color w:val="808080"/>
-          <w:sz w:val="24"/>
-          <w:szCs w:val="24"/>
-          <w:shd w:val="clear" w:fill="C7EDCC"/>
-        </w:rPr>
-        <w:t>//当</w:t>
-      </w:r>
-      <w:r>
-        <w:rPr>
-          <w:rFonts w:hint="default" w:ascii="Consolas" w:hAnsi="Consolas" w:eastAsia="Consolas" w:cs="Consolas"/>
-          <w:i/>
-          <w:color w:val="808080"/>
-          <w:sz w:val="24"/>
-          <w:szCs w:val="24"/>
-          <w:shd w:val="clear" w:fill="C7EDCC"/>
-        </w:rPr>
-        <w:t>i=0时，</w:t>
-      </w:r>
-      <w:r>
-        <w:rPr>
-          <w:rFonts w:hint="default" w:ascii="Consolas" w:hAnsi="Consolas" w:eastAsia="Consolas" w:cs="Consolas"/>
-          <w:i/>
-          <w:color w:val="808080"/>
-          <w:sz w:val="24"/>
-          <w:szCs w:val="24"/>
-          <w:shd w:val="clear" w:fill="C7EDCC"/>
-        </w:rPr>
-        <w:t>j=1到</w:t>
-      </w:r>
-      <w:r>
-        <w:rPr>
-          <w:rFonts w:hint="default" w:ascii="Consolas" w:hAnsi="Consolas" w:eastAsia="Consolas" w:cs="Consolas"/>
-          <w:i/>
-          <w:color w:val="808080"/>
-          <w:sz w:val="24"/>
-          <w:szCs w:val="24"/>
-          <w:shd w:val="clear" w:fill="C7EDCC"/>
-        </w:rPr>
-        <w:t>n-1需要遍历</w:t>
-      </w:r>
-      <w:r>
-        <w:rPr>
-          <w:rFonts w:hint="default" w:ascii="Consolas" w:hAnsi="Consolas" w:eastAsia="Consolas" w:cs="Consolas"/>
-          <w:i/>
-          <w:color w:val="808080"/>
-          <w:sz w:val="24"/>
-          <w:szCs w:val="24"/>
-          <w:shd w:val="clear" w:fill="C7EDCC"/>
-        </w:rPr>
-        <w:t>n-1次</w:t>
-      </w:r>
-      <w:r>
-        <w:rPr>
-          <w:rFonts w:hint="default" w:ascii="Consolas" w:hAnsi="Consolas" w:eastAsia="Consolas" w:cs="Consolas"/>
-          <w:i/>
-          <w:color w:val="808080"/>
-          <w:sz w:val="24"/>
-          <w:szCs w:val="24"/>
-          <w:shd w:val="clear" w:fill="C7EDCC"/>
-        </w:rPr>
-        <w:br w:type="textWrapping"/>
-      </w:r>
-      <w:r>
-        <w:rPr>
-          <w:rFonts w:hint="default" w:ascii="Consolas" w:hAnsi="Consolas" w:eastAsia="Consolas" w:cs="Consolas"/>
-          <w:i/>
-          <w:color w:val="808080"/>
-          <w:sz w:val="24"/>
-          <w:szCs w:val="24"/>
-          <w:shd w:val="clear" w:fill="C7EDCC"/>
-        </w:rPr>
-        <w:t xml:space="preserve">    </w:t>
-      </w:r>
-      <w:r>
-        <w:rPr>
-          <w:rFonts w:hint="default" w:ascii="Consolas" w:hAnsi="Consolas" w:eastAsia="Consolas" w:cs="Consolas"/>
-          <w:i/>
-          <w:color w:val="808080"/>
-          <w:sz w:val="24"/>
-          <w:szCs w:val="24"/>
-          <w:shd w:val="clear" w:fill="C7EDCC"/>
-        </w:rPr>
-        <w:t>//当</w:t>
-      </w:r>
-      <w:r>
-        <w:rPr>
-          <w:rFonts w:hint="default" w:ascii="Consolas" w:hAnsi="Consolas" w:eastAsia="Consolas" w:cs="Consolas"/>
-          <w:i/>
-          <w:color w:val="808080"/>
-          <w:sz w:val="24"/>
-          <w:szCs w:val="24"/>
-          <w:shd w:val="clear" w:fill="C7EDCC"/>
-        </w:rPr>
-        <w:t>i=1时，</w:t>
-      </w:r>
-      <w:r>
-        <w:rPr>
-          <w:rFonts w:hint="default" w:ascii="Consolas" w:hAnsi="Consolas" w:eastAsia="Consolas" w:cs="Consolas"/>
-          <w:i/>
-          <w:color w:val="808080"/>
-          <w:sz w:val="24"/>
-          <w:szCs w:val="24"/>
-          <w:shd w:val="clear" w:fill="C7EDCC"/>
-        </w:rPr>
-        <w:t>j=2到</w:t>
-      </w:r>
-      <w:r>
-        <w:rPr>
-          <w:rFonts w:hint="default" w:ascii="Consolas" w:hAnsi="Consolas" w:eastAsia="Consolas" w:cs="Consolas"/>
-          <w:i/>
-          <w:color w:val="808080"/>
-          <w:sz w:val="24"/>
-          <w:szCs w:val="24"/>
-          <w:shd w:val="clear" w:fill="C7EDCC"/>
-        </w:rPr>
-        <w:t>n-1需要遍历</w:t>
-      </w:r>
-      <w:r>
-        <w:rPr>
-          <w:rFonts w:hint="default" w:ascii="Consolas" w:hAnsi="Consolas" w:eastAsia="Consolas" w:cs="Consolas"/>
-          <w:i/>
-          <w:color w:val="808080"/>
-          <w:sz w:val="24"/>
-          <w:szCs w:val="24"/>
-          <w:shd w:val="clear" w:fill="C7EDCC"/>
-        </w:rPr>
-        <w:t>n-2次</w:t>
-      </w:r>
-      <w:r>
-        <w:rPr>
-          <w:rFonts w:hint="default" w:ascii="Consolas" w:hAnsi="Consolas" w:eastAsia="Consolas" w:cs="Consolas"/>
-          <w:i/>
-          <w:color w:val="808080"/>
-          <w:sz w:val="24"/>
-          <w:szCs w:val="24"/>
-          <w:shd w:val="clear" w:fill="C7EDCC"/>
-        </w:rPr>
-        <w:br w:type="textWrapping"/>
-      </w:r>
-      <w:r>
-        <w:rPr>
-          <w:rFonts w:hint="default" w:ascii="Consolas" w:hAnsi="Consolas" w:eastAsia="Consolas" w:cs="Consolas"/>
-          <w:i/>
-          <w:color w:val="808080"/>
-          <w:sz w:val="24"/>
-          <w:szCs w:val="24"/>
-          <w:shd w:val="clear" w:fill="C7EDCC"/>
-        </w:rPr>
-        <w:t xml:space="preserve">    </w:t>
-      </w:r>
-      <w:r>
-        <w:rPr>
-          <w:rFonts w:hint="default" w:ascii="Consolas" w:hAnsi="Consolas" w:eastAsia="Consolas" w:cs="Consolas"/>
-          <w:i/>
-          <w:color w:val="808080"/>
-          <w:sz w:val="24"/>
-          <w:szCs w:val="24"/>
-          <w:shd w:val="clear" w:fill="C7EDCC"/>
-        </w:rPr>
-        <w:t>//...</w:t>
-      </w:r>
-      <w:r>
-        <w:rPr>
-          <w:rFonts w:hint="default" w:ascii="Consolas" w:hAnsi="Consolas" w:eastAsia="Consolas" w:cs="Consolas"/>
-          <w:i/>
-          <w:color w:val="808080"/>
-          <w:sz w:val="24"/>
-          <w:szCs w:val="24"/>
-          <w:shd w:val="clear" w:fill="C7EDCC"/>
-        </w:rPr>
-        <w:br w:type="textWrapping"/>
-      </w:r>
-      <w:r>
-        <w:rPr>
-          <w:rFonts w:hint="default" w:ascii="Consolas" w:hAnsi="Consolas" w:eastAsia="Consolas" w:cs="Consolas"/>
-          <w:i/>
-          <w:color w:val="808080"/>
-          <w:sz w:val="24"/>
-          <w:szCs w:val="24"/>
-          <w:shd w:val="clear" w:fill="C7EDCC"/>
-        </w:rPr>
-        <w:t xml:space="preserve">    //当</w:t>
-      </w:r>
-      <w:r>
-        <w:rPr>
-          <w:rFonts w:hint="default" w:ascii="Consolas" w:hAnsi="Consolas" w:eastAsia="Consolas" w:cs="Consolas"/>
-          <w:i/>
-          <w:color w:val="808080"/>
-          <w:sz w:val="24"/>
-          <w:szCs w:val="24"/>
-          <w:shd w:val="clear" w:fill="C7EDCC"/>
-        </w:rPr>
-        <w:t>i=n-2时，</w:t>
-      </w:r>
-      <w:r>
-        <w:rPr>
-          <w:rFonts w:hint="default" w:ascii="Consolas" w:hAnsi="Consolas" w:eastAsia="Consolas" w:cs="Consolas"/>
-          <w:i/>
-          <w:color w:val="808080"/>
-          <w:sz w:val="24"/>
-          <w:szCs w:val="24"/>
-          <w:shd w:val="clear" w:fill="C7EDCC"/>
-        </w:rPr>
-        <w:t>j=n-1到</w:t>
-      </w:r>
-      <w:r>
-        <w:rPr>
-          <w:rFonts w:hint="default" w:ascii="Consolas" w:hAnsi="Consolas" w:eastAsia="Consolas" w:cs="Consolas"/>
-          <w:i/>
-          <w:color w:val="808080"/>
-          <w:sz w:val="24"/>
-          <w:szCs w:val="24"/>
-          <w:shd w:val="clear" w:fill="C7EDCC"/>
-        </w:rPr>
-        <w:t>n-1需要遍历</w:t>
-      </w:r>
-      <w:r>
-        <w:rPr>
-          <w:rFonts w:hint="default" w:ascii="Consolas" w:hAnsi="Consolas" w:eastAsia="Consolas" w:cs="Consolas"/>
-          <w:i/>
-          <w:color w:val="808080"/>
-          <w:sz w:val="24"/>
-          <w:szCs w:val="24"/>
-          <w:shd w:val="clear" w:fill="C7EDCC"/>
-        </w:rPr>
-        <w:t>0次</w:t>
-      </w:r>
-      <w:r>
-        <w:rPr>
-          <w:rFonts w:hint="default" w:ascii="Consolas" w:hAnsi="Consolas" w:eastAsia="Consolas" w:cs="Consolas"/>
-          <w:i/>
-          <w:color w:val="808080"/>
-          <w:sz w:val="24"/>
-          <w:szCs w:val="24"/>
-          <w:shd w:val="clear" w:fill="C7EDCC"/>
-        </w:rPr>
-        <w:br w:type="textWrapping"/>
-      </w:r>
-      <w:r>
-        <w:rPr>
-          <w:rFonts w:hint="default" w:ascii="Consolas" w:hAnsi="Consolas" w:eastAsia="Consolas" w:cs="Consolas"/>
-          <w:i/>
-          <w:color w:val="808080"/>
-          <w:sz w:val="24"/>
-          <w:szCs w:val="24"/>
-          <w:shd w:val="clear" w:fill="C7EDCC"/>
-        </w:rPr>
-        <w:t xml:space="preserve">    </w:t>
-      </w:r>
-      <w:r>
-        <w:rPr>
-          <w:rFonts w:hint="default" w:ascii="Consolas" w:hAnsi="Consolas" w:eastAsia="Consolas" w:cs="Consolas"/>
-          <w:i/>
-          <w:color w:val="808080"/>
-          <w:sz w:val="24"/>
-          <w:szCs w:val="24"/>
-          <w:shd w:val="clear" w:fill="C7EDCC"/>
-        </w:rPr>
-        <w:t>// n-1 + n-2 + ... + 1 + 0 = O(n^2)</w:t>
+        <w:t>//两个for循环无论如何都是要执行的，所以不存在什么最好和最坏的情况</w:t>
+      </w:r>
+      <w:r>
+        <w:rPr>
+          <w:rFonts w:hint="default" w:ascii="Consolas" w:hAnsi="Consolas" w:eastAsia="Consolas" w:cs="Consolas"/>
+          <w:i/>
+          <w:color w:val="808080"/>
+          <w:sz w:val="24"/>
+          <w:szCs w:val="24"/>
+          <w:shd w:val="clear" w:fill="C7EDCC"/>
+        </w:rPr>
+        <w:br w:type="textWrapping"/>
+      </w:r>
+      <w:r>
+        <w:rPr>
+          <w:rFonts w:hint="default" w:ascii="Consolas" w:hAnsi="Consolas" w:eastAsia="Consolas" w:cs="Consolas"/>
+          <w:i/>
+          <w:color w:val="808080"/>
+          <w:sz w:val="24"/>
+          <w:szCs w:val="24"/>
+          <w:shd w:val="clear" w:fill="C7EDCC"/>
+        </w:rPr>
+        <w:t xml:space="preserve">    //当i=0时，j=1到n-1需要遍历n-1次</w:t>
+      </w:r>
+      <w:r>
+        <w:rPr>
+          <w:rFonts w:hint="default" w:ascii="Consolas" w:hAnsi="Consolas" w:eastAsia="Consolas" w:cs="Consolas"/>
+          <w:i/>
+          <w:color w:val="808080"/>
+          <w:sz w:val="24"/>
+          <w:szCs w:val="24"/>
+          <w:shd w:val="clear" w:fill="C7EDCC"/>
+        </w:rPr>
+        <w:br w:type="textWrapping"/>
+      </w:r>
+      <w:r>
+        <w:rPr>
+          <w:rFonts w:hint="default" w:ascii="Consolas" w:hAnsi="Consolas" w:eastAsia="Consolas" w:cs="Consolas"/>
+          <w:i/>
+          <w:color w:val="808080"/>
+          <w:sz w:val="24"/>
+          <w:szCs w:val="24"/>
+          <w:shd w:val="clear" w:fill="C7EDCC"/>
+        </w:rPr>
+        <w:t xml:space="preserve">    //当i=1时，j=2到n-1需要遍历n-2次</w:t>
+      </w:r>
+      <w:r>
+        <w:rPr>
+          <w:rFonts w:hint="default" w:ascii="Consolas" w:hAnsi="Consolas" w:eastAsia="Consolas" w:cs="Consolas"/>
+          <w:i/>
+          <w:color w:val="808080"/>
+          <w:sz w:val="24"/>
+          <w:szCs w:val="24"/>
+          <w:shd w:val="clear" w:fill="C7EDCC"/>
+        </w:rPr>
+        <w:br w:type="textWrapping"/>
+      </w:r>
+      <w:r>
+        <w:rPr>
+          <w:rFonts w:hint="default" w:ascii="Consolas" w:hAnsi="Consolas" w:eastAsia="Consolas" w:cs="Consolas"/>
+          <w:i/>
+          <w:color w:val="808080"/>
+          <w:sz w:val="24"/>
+          <w:szCs w:val="24"/>
+          <w:shd w:val="clear" w:fill="C7EDCC"/>
+        </w:rPr>
+        <w:t xml:space="preserve">    //...</w:t>
+      </w:r>
+      <w:r>
+        <w:rPr>
+          <w:rFonts w:hint="default" w:ascii="Consolas" w:hAnsi="Consolas" w:eastAsia="Consolas" w:cs="Consolas"/>
+          <w:i/>
+          <w:color w:val="808080"/>
+          <w:sz w:val="24"/>
+          <w:szCs w:val="24"/>
+          <w:shd w:val="clear" w:fill="C7EDCC"/>
+        </w:rPr>
+        <w:br w:type="textWrapping"/>
+      </w:r>
+      <w:r>
+        <w:rPr>
+          <w:rFonts w:hint="default" w:ascii="Consolas" w:hAnsi="Consolas" w:eastAsia="Consolas" w:cs="Consolas"/>
+          <w:i/>
+          <w:color w:val="808080"/>
+          <w:sz w:val="24"/>
+          <w:szCs w:val="24"/>
+          <w:shd w:val="clear" w:fill="C7EDCC"/>
+        </w:rPr>
+        <w:t xml:space="preserve">    //当i=n-2时，j=n-1到n-1需要遍历0次</w:t>
+      </w:r>
+      <w:r>
+        <w:rPr>
+          <w:rFonts w:hint="default" w:ascii="Consolas" w:hAnsi="Consolas" w:eastAsia="Consolas" w:cs="Consolas"/>
+          <w:i/>
+          <w:color w:val="808080"/>
+          <w:sz w:val="24"/>
+          <w:szCs w:val="24"/>
+          <w:shd w:val="clear" w:fill="C7EDCC"/>
+        </w:rPr>
+        <w:br w:type="textWrapping"/>
+      </w:r>
+      <w:r>
+        <w:rPr>
+          <w:rFonts w:hint="default" w:ascii="Consolas" w:hAnsi="Consolas" w:eastAsia="Consolas" w:cs="Consolas"/>
+          <w:i/>
+          <w:color w:val="808080"/>
+          <w:sz w:val="24"/>
+          <w:szCs w:val="24"/>
+          <w:shd w:val="clear" w:fill="C7EDCC"/>
+        </w:rPr>
+        <w:t xml:space="preserve">    // n-1 + n-2 + ... + 1 + 0 = O(n^2)</w:t>
       </w:r>
       <w:r>
         <w:rPr>
@@ -16855,8 +16646,6 @@
         </w:rPr>
         <w:t>arr</w:t>
       </w:r>
-      <w:bookmarkStart w:id="1" w:name="_GoBack"/>
-      <w:bookmarkEnd w:id="1"/>
       <w:r>
         <w:rPr>
           <w:rFonts w:hint="default" w:ascii="Consolas" w:hAnsi="Consolas" w:eastAsia="Consolas" w:cs="Consolas"/>
@@ -20209,13 +19998,7 @@
           <w:lang w:val="en-US" w:eastAsia="zh-CN"/>
         </w:rPr>
       </w:pPr>
-    </w:p>
-    <w:p>
-      <w:pPr>
-        <w:numPr>
-          <w:ilvl w:val="0"/>
-          <w:numId w:val="0"/>
-        </w:numPr>
+      <w:r>
         <w:rPr>
           <w:rFonts w:hint="eastAsia" w:ascii="Consolas" w:hAnsi="Consolas" w:cs="Consolas"/>
           <w:position w:val="-6"/>
@@ -20223,22 +20006,10 @@
           <w:szCs w:val="24"/>
           <w:lang w:val="en-US" w:eastAsia="zh-CN"/>
         </w:rPr>
-      </w:pPr>
-    </w:p>
-    <w:p>
-      <w:pPr>
-        <w:numPr>
-          <w:ilvl w:val="0"/>
-          <w:numId w:val="0"/>
-        </w:numPr>
-        <w:rPr>
-          <w:rFonts w:hint="eastAsia" w:ascii="Consolas" w:hAnsi="Consolas" w:cs="Consolas"/>
-          <w:position w:val="-6"/>
-          <w:sz w:val="24"/>
-          <w:szCs w:val="24"/>
-          <w:lang w:val="en-US" w:eastAsia="zh-CN"/>
-        </w:rPr>
-      </w:pPr>
+        <w:t>老鼠喝奶问题：有 n 桶牛奶，其中有 1 桶有问题，老鼠喝了后第二天会死掉。如何在最短时间内用最少的老鼠测出有问题的那瓶牛奶？</w:t>
+      </w:r>
+      <w:bookmarkStart w:id="1" w:name="_GoBack"/>
+      <w:bookmarkEnd w:id="1"/>
     </w:p>
     <w:p>
       <w:pPr>
